--- a/reading-guides/10-reading-guide.docx
+++ b/reading-guides/10-reading-guide.docx
@@ -1108,18 +1108,10 @@
         <w:t xml:space="preserve">Which three elements must a theory of </w:t>
       </w:r>
       <w:r>
-        <w:t xml:space="preserve">gender inequality balance? How does the tension between the </w:t>
-      </w:r>
-      <w:proofErr w:type="gramStart"/>
-      <w:r>
-        <w:t xml:space="preserve">three </w:t>
-      </w:r>
-      <w:r>
-        <w:t>give</w:t>
-      </w:r>
-      <w:proofErr w:type="gramEnd"/>
-      <w:r>
-        <w:t xml:space="preserve"> rise to</w:t>
+        <w:t xml:space="preserve">gender inequality balance? How does the tension between the three </w:t>
+      </w:r>
+      <w:r>
+        <w:t>give rise to</w:t>
       </w:r>
       <w:r>
         <w:t xml:space="preserve"> </w:t>
@@ -1247,15 +1239,7 @@
         <w:t>Gilbert</w:t>
       </w:r>
       <w:r>
-        <w:t xml:space="preserve"> (holding that discrimination </w:t>
-      </w:r>
-      <w:proofErr w:type="gramStart"/>
-      <w:r>
-        <w:t>on the basis of</w:t>
-      </w:r>
-      <w:proofErr w:type="gramEnd"/>
-      <w:r>
-        <w:t xml:space="preserve"> pregnancy does not constitute discrimination on the basis of sex) and </w:t>
+        <w:t xml:space="preserve"> (holding that discrimination on the basis of pregnancy does not constitute discrimination on the basis of sex) and </w:t>
       </w:r>
       <w:r>
         <w:rPr>
@@ -1342,28 +1326,7 @@
           <w:b/>
           <w:bCs/>
         </w:rPr>
-        <w:t xml:space="preserve"> </w:t>
-      </w:r>
-      <w:r>
-        <w:rPr>
-          <w:b/>
-          <w:bCs/>
-        </w:rPr>
-        <w:t xml:space="preserve">Why is </w:t>
-      </w:r>
-      <w:r>
-        <w:rPr>
-          <w:b/>
-          <w:bCs/>
-        </w:rPr>
-        <w:t>it</w:t>
-      </w:r>
-      <w:r>
-        <w:rPr>
-          <w:b/>
-          <w:bCs/>
-        </w:rPr>
-        <w:t xml:space="preserve"> a misconception?</w:t>
+        <w:t xml:space="preserve"> Why is it a misconception?</w:t>
       </w:r>
     </w:p>
     <w:p>
@@ -1612,23 +1575,7 @@
           <w:bCs/>
         </w:rPr>
         <w:softHyphen/>
-        <w:t xml:space="preserve">–90: How does MacKinnon respond to the objection that discrimination </w:t>
-      </w:r>
-      <w:proofErr w:type="gramStart"/>
-      <w:r>
-        <w:rPr>
-          <w:b/>
-          <w:bCs/>
-        </w:rPr>
-        <w:t>on the basis of</w:t>
-      </w:r>
-      <w:proofErr w:type="gramEnd"/>
-      <w:r>
-        <w:rPr>
-          <w:b/>
-          <w:bCs/>
-        </w:rPr>
-        <w:t xml:space="preserve"> women’s refusal of sexual advances is not discrimination on the basis of sex?</w:t>
+        <w:t>–90: How does MacKinnon respond to the objection that discrimination on the basis of women’s refusal of sexual advances is not discrimination on the basis of sex?</w:t>
       </w:r>
     </w:p>
     <w:p/>
@@ -1685,7 +1632,13 @@
         </w:numPr>
       </w:pPr>
       <w:r>
-        <w:t>What are the presumptions of the difference approach?</w:t>
+        <w:t>What are the presumptions of the difference</w:t>
+      </w:r>
+      <w:r>
+        <w:t>s</w:t>
+      </w:r>
+      <w:r>
+        <w:t xml:space="preserve"> approach?</w:t>
       </w:r>
     </w:p>
     <w:p>
@@ -1892,7 +1845,13 @@
         <w:t xml:space="preserve">What is </w:t>
       </w:r>
       <w:r>
-        <w:t xml:space="preserve">the difference approach’s </w:t>
+        <w:t>the difference</w:t>
+      </w:r>
+      <w:r>
+        <w:t>s</w:t>
+      </w:r>
+      <w:r>
+        <w:t xml:space="preserve"> approach’s </w:t>
       </w:r>
       <w:r>
         <w:t>response to the objection that because gay or bisexual sexual harassment is possible, the sexual harassment by men of women cannot be sex discrimination?</w:t>
@@ -1907,15 +1866,7 @@
         </w:numPr>
       </w:pPr>
       <w:r>
-        <w:t>What does it mean for someone to “</w:t>
-      </w:r>
-      <w:proofErr w:type="gramStart"/>
-      <w:r>
-        <w:t>function[</w:t>
-      </w:r>
-      <w:proofErr w:type="gramEnd"/>
-      <w:r>
-        <w:t xml:space="preserve">] socially </w:t>
+        <w:t xml:space="preserve">What does it mean for someone to “function[] socially </w:t>
       </w:r>
       <w:r>
         <w:t>as if [one] were a man . . ., regardless of body”?</w:t>
@@ -1929,13 +1880,8 @@
           <w:numId w:val="2"/>
         </w:numPr>
       </w:pPr>
-      <w:proofErr w:type="gramStart"/>
-      <w:r>
-        <w:t>So</w:t>
-      </w:r>
-      <w:proofErr w:type="gramEnd"/>
-      <w:r>
-        <w:t xml:space="preserve"> what is </w:t>
+      <w:r>
+        <w:t xml:space="preserve">So what is </w:t>
       </w:r>
       <w:r>
         <w:rPr>
@@ -1945,7 +1891,13 @@
         <w:t>really</w:t>
       </w:r>
       <w:r>
-        <w:t xml:space="preserve"> the difference approach’s response to the equal opportunity sexual harasser?</w:t>
+        <w:t xml:space="preserve"> the difference</w:t>
+      </w:r>
+      <w:r>
+        <w:t>s</w:t>
+      </w:r>
+      <w:r>
+        <w:t xml:space="preserve"> approach’s response to the equal opportunity sexual harasser?</w:t>
       </w:r>
     </w:p>
     <w:p>
@@ -1963,7 +1915,13 @@
         <w:t>predict</w:t>
       </w:r>
       <w:r>
-        <w:t xml:space="preserve"> same-sex sexual harassment will be treated by courts under the difference approach? </w:t>
+        <w:t xml:space="preserve"> same-sex sexual harassment will be treated by courts under the difference</w:t>
+      </w:r>
+      <w:r>
+        <w:t>s</w:t>
+      </w:r>
+      <w:r>
+        <w:t xml:space="preserve"> approach? </w:t>
       </w:r>
       <w:r>
         <w:t>With four decades’</w:t>
@@ -1993,7 +1951,13 @@
         </w:numPr>
       </w:pPr>
       <w:r>
-        <w:t>Using the difference approach, how can sexual harassment constitute sex discrimination under the disparate impact theory? What about the inequality approach?</w:t>
+        <w:t>Using the difference</w:t>
+      </w:r>
+      <w:r>
+        <w:t>s</w:t>
+      </w:r>
+      <w:r>
+        <w:t xml:space="preserve"> approach, how can sexual harassment constitute sex discrimination under the disparate impact theory? What about the inequality approach?</w:t>
       </w:r>
     </w:p>
     <w:p>
